--- a/project_25/social/testi/Testi post e reel/Biografia NAO ita_ing.docx
+++ b/project_25/social/testi/Testi post e reel/Biografia NAO ita_ing.docx
@@ -52,7 +52,35 @@
           <w:rFonts w:asciiTheme="majorHAnsi" w:eastAsia="Times New Roman" w:hAnsiTheme="majorHAnsi" w:cstheme="majorHAnsi"/>
           <w:lang w:eastAsia="it-IT"/>
         </w:rPr>
-        <w:t xml:space="preserve">Ciao, sono il robot umanoide NAO! Di me posso raccontare che sono una piattaforma avanzata sviluppata da </w:t>
+        <w:t xml:space="preserve">Ciao, sono il robot umanoide NAO! Di me posso raccontare che sono </w:t>
+      </w:r>
+      <w:r>
+        <w:rPr>
+          <w:rFonts w:asciiTheme="majorHAnsi" w:eastAsia="Times New Roman" w:hAnsiTheme="majorHAnsi" w:cstheme="majorHAnsi"/>
+          <w:lang w:eastAsia="it-IT"/>
+        </w:rPr>
+        <w:t>stato</w:t>
+      </w:r>
+      <w:r>
+        <w:rPr>
+          <w:rFonts w:asciiTheme="majorHAnsi" w:eastAsia="Times New Roman" w:hAnsiTheme="majorHAnsi" w:cstheme="majorHAnsi"/>
+          <w:lang w:eastAsia="it-IT"/>
+        </w:rPr>
+        <w:t xml:space="preserve"> sviluppat</w:t>
+      </w:r>
+      <w:r>
+        <w:rPr>
+          <w:rFonts w:asciiTheme="majorHAnsi" w:eastAsia="Times New Roman" w:hAnsiTheme="majorHAnsi" w:cstheme="majorHAnsi"/>
+          <w:lang w:eastAsia="it-IT"/>
+        </w:rPr>
+        <w:t>o</w:t>
+      </w:r>
+      <w:r>
+        <w:rPr>
+          <w:rFonts w:asciiTheme="majorHAnsi" w:eastAsia="Times New Roman" w:hAnsiTheme="majorHAnsi" w:cstheme="majorHAnsi"/>
+          <w:lang w:eastAsia="it-IT"/>
+        </w:rPr>
+        <w:t xml:space="preserve"> da </w:t>
       </w:r>
       <w:proofErr w:type="spellStart"/>
       <w:r>
@@ -84,7 +112,7 @@
           <w:rFonts w:asciiTheme="majorHAnsi" w:eastAsia="Times New Roman" w:hAnsiTheme="majorHAnsi" w:cstheme="majorHAnsi"/>
           <w:lang w:eastAsia="it-IT"/>
         </w:rPr>
-        <w:t>, progettata per interagire con gli esseri umani in modo naturale grazie alla mia capacità di parlare, riconoscere volti, eseguire movimenti complessi e rispondere a comandi vocali. Sono alto circa 58 cm e sono dotato di sensori, telecamere, microfoni e giroscopi, che mi permettono di raccogliere dati e adattarmi all’ambiente circostante.</w:t>
+        <w:t>, per interagire con gli esseri umani in modo naturale grazie alla mia capacità di parlare, riconoscere volti, eseguire movimenti complessi e rispondere a comandi vocali. Sono alto circa 58 cm e sono dotato di sensori, telecamere, microfoni e giroscopi, che mi permettono di raccogliere dati e adattarmi all’ambiente circostante.</w:t>
       </w:r>
     </w:p>
     <w:p>
@@ -419,9 +447,41 @@
       <w:r>
         <w:rPr>
           <w:rFonts w:asciiTheme="majorHAnsi" w:eastAsia="Times New Roman" w:hAnsiTheme="majorHAnsi" w:cstheme="majorHAnsi"/>
-          <w:lang w:eastAsia="it-IT"/>
-        </w:rPr>
-        <w:t>NAO is a 58 cm humanoid robot developed by SoftBank Robotics. It communicates using sensors, microphones, cameras, and gyroscopes, recognizes faces, and responds to commands. Used in educational, healthcare, and sports settings, it helps teach coding, assists in rehabilitation, and monitors athletic performance. It continues to evolve to improve human-robot interaction.</w:t>
+          <w:lang w:val="en-US" w:eastAsia="it-IT"/>
+        </w:rPr>
+        <w:t xml:space="preserve">NAO is a 58 cm humanoid robot developed by SoftBank Robotics. It communicates using sensors, microphones, cameras, and gyroscopes, recognizes faces, and responds to commands. Used in educational, healthcare, and sports settings, it helps teach coding, assists in rehabilitation, and monitors athletic performance. </w:t>
+      </w:r>
+      <w:proofErr w:type="spellStart"/>
+      <w:r>
+        <w:rPr>
+          <w:rFonts w:asciiTheme="majorHAnsi" w:eastAsia="Times New Roman" w:hAnsiTheme="majorHAnsi" w:cstheme="majorHAnsi"/>
+          <w:lang w:eastAsia="it-IT"/>
+        </w:rPr>
+        <w:t>It</w:t>
+      </w:r>
+      <w:proofErr w:type="spellEnd"/>
+      <w:r>
+        <w:rPr>
+          <w:rFonts w:asciiTheme="majorHAnsi" w:eastAsia="Times New Roman" w:hAnsiTheme="majorHAnsi" w:cstheme="majorHAnsi"/>
+          <w:lang w:eastAsia="it-IT"/>
+        </w:rPr>
+        <w:t xml:space="preserve"> </w:t>
+      </w:r>
+      <w:proofErr w:type="spellStart"/>
+      <w:r>
+        <w:rPr>
+          <w:rFonts w:asciiTheme="majorHAnsi" w:eastAsia="Times New Roman" w:hAnsiTheme="majorHAnsi" w:cstheme="majorHAnsi"/>
+          <w:lang w:eastAsia="it-IT"/>
+        </w:rPr>
+        <w:t>continues</w:t>
+      </w:r>
+      <w:proofErr w:type="spellEnd"/>
+      <w:r>
+        <w:rPr>
+          <w:rFonts w:asciiTheme="majorHAnsi" w:eastAsia="Times New Roman" w:hAnsiTheme="majorHAnsi" w:cstheme="majorHAnsi"/>
+          <w:lang w:eastAsia="it-IT"/>
+        </w:rPr>
+        <w:t xml:space="preserve"> to evolve to improve human-robot interaction.</w:t>
       </w:r>
     </w:p>
     <w:p>
